--- a/DƯỢC LÝ.docx
+++ b/DƯỢC LÝ.docx
@@ -718,13 +718,7 @@
           </w:p>
           <w:p>
             <w:r>
-              <w:t>- CĐ: điều trị nhiễm khuẩn đường hô hấp dưới, nhiễm khuẩn tai – mũi – họng, viêm tiết niệu – sinh dục, nhiễm khuẩn da và mô mềm, nhiễm khuẩn sản và phụ khoa</w:t>
-            </w:r>
-            <w:r>
-              <w:t>, điều trị thay penicilin cho người bị bệnh tim nhiễm khuẩn răng</w:t>
-            </w:r>
-            <w:r>
-              <w:t>,</w:t>
+              <w:t>- CĐ: điều trị nhiễm khuẩn đường hô hấp dưới, nhiễm khuẩn tai – mũi – họng, viêm tiết niệu – sinh dục, nhiễm khuẩn da và mô mềm, nhiễm khuẩn sản và phụ khoa, điều trị thay penicilin cho người bị bệnh tim nhiễm khuẩn răng,</w:t>
             </w:r>
             <w:r>
               <w:t xml:space="preserve"> </w:t>
@@ -1020,12 +1014,39 @@
             <w:tcW w:w="2970" w:type="dxa"/>
           </w:tcPr>
           <w:p>
+            <w:r>
+              <w:t>- TDKMM: đau đầu, chóng mặt, bồn chồn, mất ngủ, mệt mỏi, cơn động kinh, tiêu chảy, nổi ban đỏ, mày đay</w:t>
+            </w:r>
+          </w:p>
+          <w:p>
             <w:pPr>
               <w:rPr>
                 <w:b/>
                 <w:bCs/>
               </w:rPr>
             </w:pPr>
+            <w:r>
+              <w:t xml:space="preserve">- CCĐ: Mẫn cảm với thuốc, tiền sử dị ứng với các thuốc nhóm </w:t>
+            </w:r>
+            <w:r>
+              <w:rPr>
+                <w:b/>
+                <w:bCs/>
+              </w:rPr>
+              <w:t>cephalosporin</w:t>
+            </w:r>
+          </w:p>
+          <w:p>
+            <w:r>
+              <w:rPr>
+                <w:b/>
+                <w:bCs/>
+              </w:rPr>
+              <w:t xml:space="preserve">- </w:t>
+            </w:r>
+            <w:r>
+              <w:t>Thận trọng với người suy gan, thận</w:t>
+            </w:r>
           </w:p>
         </w:tc>
         <w:tc>
@@ -1033,12 +1054,31 @@
             <w:tcW w:w="3060" w:type="dxa"/>
           </w:tcPr>
           <w:p>
-            <w:pPr>
-              <w:rPr>
-                <w:b/>
-                <w:bCs/>
-              </w:rPr>
-            </w:pPr>
+            <w:r>
+              <w:rPr>
+                <w:b/>
+                <w:bCs/>
+              </w:rPr>
+              <w:t xml:space="preserve">- </w:t>
+            </w:r>
+            <w:r>
+              <w:t>Dùng đường uống</w:t>
+            </w:r>
+          </w:p>
+          <w:p>
+            <w:r>
+              <w:t>- LD:</w:t>
+            </w:r>
+          </w:p>
+          <w:p>
+            <w:r>
+              <w:t>+&gt; NL &amp; TE trên 12 tuổi: 200 – 400mg x 2 lần/ngày</w:t>
+            </w:r>
+          </w:p>
+          <w:p>
+            <w:r>
+              <w:t>+&gt; TE 6 tháng &gt; 12 tuổi: nên dùng dạng hỗn dịch</w:t>
+            </w:r>
           </w:p>
         </w:tc>
       </w:tr>
